--- a/fuentes/331502_CF12_DU.docx
+++ b/fuentes/331502_CF12_DU.docx
@@ -306,7 +306,7 @@
                 <v:stroke joinstyle="miter"/>
                 <v:path gradientshapeok="t" o:connecttype="rect"/>
               </v:shapetype>
-              <v:shape id="Cuadro de texto 2" o:spid="_x0000_s1026" type="#_x0000_t202" alt="&quot;&quot;" style="position:absolute;left:0;text-align:left;margin-left:-19.8pt;margin-top:36.75pt;width:488.95pt;height:115.5pt;z-index:251663360;visibility:visible;mso-wrap-style:square;mso-width-percent:0;mso-height-percent:0;mso-wrap-distance-left:9pt;mso-wrap-distance-top:3.6pt;mso-wrap-distance-right:9pt;mso-wrap-distance-bottom:3.6pt;mso-position-horizontal:absolute;mso-position-horizontal-relative:text;mso-position-vertical:absolute;mso-position-vertical-relative:text;mso-width-percent:0;mso-height-percent:0;mso-width-relative:margin;mso-height-relative:margin;v-text-anchor:top" o:gfxdata="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" filled="f" stroked="f">
+              <v:shape id="Cuadro de texto 2" o:spid="_x0000_s1026" type="#_x0000_t202" style="position:absolute;left:0;text-align:left;margin-left:-19.8pt;margin-top:36.75pt;width:488.95pt;height:115.5pt;z-index:251663360;visibility:visible;mso-wrap-style:square;mso-width-percent:0;mso-height-percent:0;mso-wrap-distance-left:9pt;mso-wrap-distance-top:3.6pt;mso-wrap-distance-right:9pt;mso-wrap-distance-bottom:3.6pt;mso-position-horizontal:absolute;mso-position-horizontal-relative:text;mso-position-vertical:absolute;mso-position-vertical-relative:text;mso-width-percent:0;mso-height-percent:0;mso-width-relative:margin;mso-height-relative:margin;v-text-anchor:top" o:gfxdata="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" filled="f" stroked="f">
                 <v:textbox>
                   <w:txbxContent>
                     <w:p>
@@ -3924,6 +3924,7 @@
       </w:r>
       <w:bookmarkStart w:id="0" w:name="_Toc147928126"/>
       <w:r>
+        <w:lastRenderedPageBreak/>
         <w:t>Introducción</w:t>
       </w:r>
       <w:bookmarkEnd w:id="0"/>
@@ -4084,6 +4085,7 @@
               <w:ind w:left="1069" w:firstLine="0"/>
             </w:pPr>
             <w:r>
+              <w:lastRenderedPageBreak/>
               <w:t>Todo esto va de la mano del aporte de la farmacología general y especial que permite comprender el amplio mundo de la farmacología, sus diferentes disciplinas, grupos terapéuticos, grupos farmacológicos, así como la comprensión de la medicina tradicional en la que se pueden encontrar plantas medicinales para el tratamiento y alivio de las patologías.</w:t>
             </w:r>
           </w:p>
@@ -4322,6 +4324,7 @@
           <w:lang w:val="es-419" w:eastAsia="es-CO"/>
           <w14:ligatures w14:val="standardContextual"/>
         </w:rPr>
+        <w:lastRenderedPageBreak/>
         <w:t>Relación.</w:t>
       </w:r>
     </w:p>
@@ -4826,6 +4829,7 @@
           <w:lang w:val="es-419" w:eastAsia="es-CO"/>
           <w14:ligatures w14:val="standardContextual"/>
         </w:rPr>
+        <w:lastRenderedPageBreak/>
         <w:t>Funciones de relación:</w:t>
       </w:r>
     </w:p>
@@ -5234,6 +5238,7 @@
           <w:lang w:val="es-419" w:eastAsia="es-CO"/>
           <w14:ligatures w14:val="standardContextual"/>
         </w:rPr>
+        <w:lastRenderedPageBreak/>
         <w:t>Eucariotas</w:t>
       </w:r>
       <w:r>
@@ -5676,6 +5681,7 @@
           <w:lang w:val="es-419" w:eastAsia="es-CO"/>
           <w14:ligatures w14:val="standardContextual"/>
         </w:rPr>
+        <w:lastRenderedPageBreak/>
         <w:drawing>
           <wp:inline distT="0" distB="0" distL="0" distR="0" wp14:anchorId="6BF7192E" wp14:editId="41C7137B">
             <wp:extent cx="4500769" cy="3117606"/>
@@ -6241,6 +6247,7 @@
           <w:lang w:val="es-419" w:eastAsia="es-CO"/>
           <w14:ligatures w14:val="standardContextual"/>
         </w:rPr>
+        <w:lastRenderedPageBreak/>
         <w:t>Actúa como reserva de energía, lípidos y compuestos de fosfato.</w:t>
       </w:r>
     </w:p>
@@ -6578,6 +6585,7 @@
           <w:lang w:val="es-419" w:eastAsia="es-CO"/>
           <w14:ligatures w14:val="standardContextual"/>
         </w:rPr>
+        <w:lastRenderedPageBreak/>
         <w:t>Lisosoma</w:t>
       </w:r>
       <w:r>
@@ -7109,6 +7117,7 @@
         <w:rPr>
           <w:rFonts w:eastAsiaTheme="minorHAnsi"/>
         </w:rPr>
+        <w:lastRenderedPageBreak/>
         <w:t>Biomoléculas</w:t>
       </w:r>
       <w:bookmarkEnd w:id="2"/>
@@ -7838,6 +7847,7 @@
           <w:lang w:val="es-419" w:eastAsia="es-CO"/>
           <w14:ligatures w14:val="standardContextual"/>
         </w:rPr>
+        <w:lastRenderedPageBreak/>
         <w:t>Permiten que con pocos elementos se formen grupos funcionales (con propiedades físicas y químicas variables) como:</w:t>
       </w:r>
     </w:p>
@@ -8501,6 +8511,7 @@
           <w:szCs w:val="28"/>
           <w:lang w:val="es-CO" w:eastAsia="es-CO"/>
         </w:rPr>
+        <w:lastRenderedPageBreak/>
         <w:t xml:space="preserve">Proteínas: </w:t>
       </w:r>
       <w:r>
@@ -8947,6 +8958,7 @@
         <w:rPr>
           <w:lang w:val="es-419" w:eastAsia="es-CO"/>
         </w:rPr>
+        <w:lastRenderedPageBreak/>
         <w:t>Por medio de procesos biológicos se generan nuevas células, replicando su información genética y repitiendo dicho ciclo. El objetivo de la reproducción celular es aumentar la cantidad de células que existen en el organismo, sin embargo, todos los seres vivos envejecen y esa producción se disminuye, se detiene o se hace de manera menos eficiente.</w:t>
       </w:r>
     </w:p>
@@ -9287,6 +9299,7 @@
               <w:pStyle w:val="TextoTablas"/>
             </w:pPr>
             <w:r>
+              <w:lastRenderedPageBreak/>
               <w:t>Se producen dos células hijas.</w:t>
             </w:r>
           </w:p>
@@ -9665,6 +9678,7 @@
           <w:szCs w:val="28"/>
           <w:lang w:val="es-CO" w:eastAsia="es-CO"/>
         </w:rPr>
+        <w:lastRenderedPageBreak/>
         <w:t>Citocinesis</w:t>
       </w:r>
       <w:r>
@@ -9891,6 +9905,7 @@
         <w:rPr>
           <w:rFonts w:eastAsiaTheme="minorHAnsi"/>
         </w:rPr>
+        <w:lastRenderedPageBreak/>
         <w:t>Botánica</w:t>
       </w:r>
       <w:bookmarkEnd w:id="4"/>
@@ -10284,6 +10299,7 @@
         <w:pStyle w:val="Figura"/>
       </w:pPr>
       <w:r>
+        <w:lastRenderedPageBreak/>
         <w:t>Botánica</w:t>
       </w:r>
     </w:p>
@@ -10667,6 +10683,7 @@
           <w:b/>
           <w:bCs/>
         </w:rPr>
+        <w:lastRenderedPageBreak/>
         <w:t>Palinología</w:t>
       </w:r>
       <w:r>
@@ -10922,6 +10939,7 @@
           <w:bCs/>
           <w:lang w:val="es-419" w:eastAsia="es-CO"/>
         </w:rPr>
+        <w:lastRenderedPageBreak/>
         <w:t>Átomo.</w:t>
       </w:r>
       <w:r>
@@ -11400,6 +11418,7 @@
         <w:rPr>
           <w:rFonts w:eastAsiaTheme="minorHAnsi"/>
         </w:rPr>
+        <w:lastRenderedPageBreak/>
         <w:t>Niveles de organización estructural</w:t>
       </w:r>
       <w:bookmarkEnd w:id="7"/>
@@ -11783,6 +11802,7 @@
         <w:rPr>
           <w:rFonts w:eastAsiaTheme="minorHAnsi"/>
         </w:rPr>
+        <w:lastRenderedPageBreak/>
         <w:t>Características del órgano humano vivo</w:t>
       </w:r>
       <w:bookmarkEnd w:id="8"/>
@@ -12379,6 +12399,7 @@
               <w:pStyle w:val="TextoTablas"/>
             </w:pPr>
             <w:r>
+              <w:lastRenderedPageBreak/>
               <w:t>Tejido</w:t>
             </w:r>
           </w:p>
@@ -12958,6 +12979,7 @@
                 <w:kern w:val="2"/>
                 <w14:ligatures w14:val="standardContextual"/>
               </w:rPr>
+              <w:lastRenderedPageBreak/>
               <w:t>Intestino delgado</w:t>
             </w:r>
           </w:p>
@@ -13578,6 +13600,7 @@
           <w:lang w:val="es-419" w:eastAsia="es-CO"/>
           <w14:ligatures w14:val="standardContextual"/>
         </w:rPr>
+        <w:lastRenderedPageBreak/>
         <w:t>Sistema nervioso central</w:t>
       </w:r>
     </w:p>
@@ -14396,6 +14419,7 @@
           <w:lang w:val="es-419" w:eastAsia="es-CO"/>
           <w14:ligatures w14:val="standardContextual"/>
         </w:rPr>
+        <w:lastRenderedPageBreak/>
         <w:t>Nodo de Ranvier</w:t>
       </w:r>
     </w:p>
@@ -14911,6 +14935,7 @@
           <w:lang w:val="es-419" w:eastAsia="es-CO"/>
           <w14:ligatures w14:val="standardContextual"/>
         </w:rPr>
+        <w:lastRenderedPageBreak/>
         <w:t>Válvulas auriculo ventriculares</w:t>
       </w:r>
       <w:r>
@@ -15395,6 +15420,7 @@
           <w:lang w:val="es-419" w:eastAsia="es-CO"/>
           <w14:ligatures w14:val="standardContextual"/>
         </w:rPr>
+        <w:lastRenderedPageBreak/>
         <w:t>Sistema linfático</w:t>
       </w:r>
     </w:p>
@@ -15889,6 +15915,7 @@
           <w:lang w:val="es-419" w:eastAsia="es-CO"/>
           <w14:ligatures w14:val="standardContextual"/>
         </w:rPr>
+        <w:lastRenderedPageBreak/>
         <w:t>Defender contra microbios del aire.</w:t>
       </w:r>
     </w:p>
@@ -16135,6 +16162,7 @@
           <w:bCs/>
           <w:lang w:eastAsia="es-CO"/>
         </w:rPr>
+        <w:lastRenderedPageBreak/>
         <w:t xml:space="preserve">Faringe: </w:t>
       </w:r>
       <w:r>
@@ -16556,6 +16584,7 @@
           <w:lang w:val="es-419" w:eastAsia="es-CO"/>
           <w14:ligatures w14:val="standardContextual"/>
         </w:rPr>
+        <w:lastRenderedPageBreak/>
         <w:t>Las partes y funciones del sistema digestivo son:</w:t>
       </w:r>
     </w:p>
@@ -16697,6 +16726,7 @@
           <w:lang w:val="es-419" w:eastAsia="es-CO"/>
           <w14:ligatures w14:val="standardContextual"/>
         </w:rPr>
+        <w:lastRenderedPageBreak/>
         <w:t>Vesícula biliar:</w:t>
       </w:r>
       <w:r>
@@ -17537,6 +17567,7 @@
           <w:lang w:val="es-419" w:eastAsia="es-CO"/>
           <w14:ligatures w14:val="standardContextual"/>
         </w:rPr>
+        <w:lastRenderedPageBreak/>
         <w:t>Páncreas:</w:t>
       </w:r>
       <w:r>
@@ -17898,6 +17929,7 @@
           <w:bCs/>
           <w:lang w:val="es-419" w:eastAsia="es-CO"/>
         </w:rPr>
+        <w:lastRenderedPageBreak/>
         <w:t>Cúbito:</w:t>
       </w:r>
       <w:r>
@@ -18259,6 +18291,7 @@
           <w:bCs/>
           <w:lang w:eastAsia="es-CO"/>
         </w:rPr>
+        <w:lastRenderedPageBreak/>
         <w:t xml:space="preserve">Articulación del codo: </w:t>
       </w:r>
       <w:r>
@@ -18609,6 +18642,7 @@
         <w:rPr>
           <w:rFonts w:eastAsiaTheme="minorHAnsi"/>
         </w:rPr>
+        <w:lastRenderedPageBreak/>
         <w:t xml:space="preserve"> </w:t>
       </w:r>
       <w:bookmarkStart w:id="17" w:name="_Toc147928143"/>
@@ -18887,6 +18921,7 @@
           <w:bCs/>
           <w:lang w:eastAsia="es-CO"/>
         </w:rPr>
+        <w:lastRenderedPageBreak/>
         <w:t xml:space="preserve">Vagina: </w:t>
       </w:r>
       <w:r>
@@ -19181,6 +19216,7 @@
         <w:rPr>
           <w:rFonts w:eastAsiaTheme="minorHAnsi"/>
         </w:rPr>
+        <w:lastRenderedPageBreak/>
         <w:t>Sistema tegumentario</w:t>
       </w:r>
       <w:bookmarkEnd w:id="18"/>
@@ -19695,6 +19731,7 @@
         <w:rPr>
           <w:lang w:eastAsia="es-CO"/>
         </w:rPr>
+        <w:lastRenderedPageBreak/>
         <w:t>Lúnula</w:t>
       </w:r>
     </w:p>
@@ -20118,6 +20155,7 @@
         <w:rPr>
           <w:lang w:eastAsia="es-CO"/>
         </w:rPr>
+        <w:lastRenderedPageBreak/>
         <w:t xml:space="preserve">Los </w:t>
       </w:r>
       <w:r>
@@ -20205,15 +20243,29 @@
       </w:r>
       <w:r>
         <w:rPr>
+          <w:rFonts w:asciiTheme="minorHAnsi" w:eastAsiaTheme="minorHAnsi" w:hAnsiTheme="minorHAnsi" w:cstheme="minorBidi"/>
+          <w:kern w:val="2"/>
+          <w:sz w:val="28"/>
+          <w:lang w:val="es-ES" w:eastAsia="es-CO"/>
+          <w14:ligatures w14:val="standardContextual"/>
+        </w:rPr>
+        <w:t>l</w:t>
+      </w:r>
+      <w:r>
+        <w:rPr>
+          <w:rFonts w:asciiTheme="minorHAnsi" w:eastAsiaTheme="minorHAnsi" w:hAnsiTheme="minorHAnsi" w:cstheme="minorBidi"/>
+          <w:kern w:val="2"/>
+          <w:sz w:val="28"/>
+          <w:lang w:val="es-ES" w:eastAsia="es-CO"/>
+          <w14:ligatures w14:val="standardContextual"/>
+        </w:rPr>
+        <w:t>as enfermedades más comunes de este sistema son:</w:t>
+      </w:r>
+      <w:r>
+        <w:rPr>
           <w:lang w:eastAsia="es-CO"/>
         </w:rPr>
-        <w:t>l</w:t>
-      </w:r>
-      <w:r>
-        <w:rPr>
-          <w:lang w:eastAsia="es-CO"/>
-        </w:rPr>
-        <w:t xml:space="preserve">as enfermedades más comunes de este sistema son: </w:t>
+        <w:t xml:space="preserve"> </w:t>
       </w:r>
     </w:p>
     <w:p>
@@ -20347,6 +20399,7 @@
           <w:noProof/>
           <w:lang w:eastAsia="es-CO"/>
         </w:rPr>
+        <w:lastRenderedPageBreak/>
         <w:drawing>
           <wp:inline distT="0" distB="0" distL="0" distR="0" wp14:anchorId="6AD5604E" wp14:editId="75DC654C">
             <wp:extent cx="4692512" cy="4179669"/>
@@ -20553,6 +20606,7 @@
         <w:rPr>
           <w:rFonts w:eastAsiaTheme="minorHAnsi"/>
         </w:rPr>
+        <w:lastRenderedPageBreak/>
         <w:t>Bioquímica</w:t>
       </w:r>
       <w:bookmarkEnd w:id="20"/>
@@ -20745,6 +20799,7 @@
           <w:bCs/>
           <w:lang w:val="es-CO" w:eastAsia="es-CO"/>
         </w:rPr>
+        <w:lastRenderedPageBreak/>
         <w:t>Estructura molecular</w:t>
       </w:r>
       <w:r>
@@ -21098,6 +21153,7 @@
           <w:lang w:val="es-419" w:eastAsia="es-CO"/>
           <w14:ligatures w14:val="standardContextual"/>
         </w:rPr>
+        <w:lastRenderedPageBreak/>
         <w:t>Es una situación de la que miles de reacciones intracelulares y extracelulares que ocurren en el cuerpo proceden de manera acorde con la supervivencia máxima del organismo.</w:t>
       </w:r>
     </w:p>
@@ -21141,27 +21197,17 @@
           <w:rFonts w:asciiTheme="minorHAnsi" w:eastAsiaTheme="minorHAnsi" w:hAnsiTheme="minorHAnsi" w:cstheme="minorBidi"/>
           <w:kern w:val="2"/>
           <w:sz w:val="28"/>
-          <w:lang w:val="es-419" w:eastAsia="es-CO"/>
-          <w14:ligatures w14:val="standardContextual"/>
-        </w:rPr>
-        <w:t>v</w:t>
-      </w:r>
-      <w:r>
-        <w:rPr>
-          <w:rFonts w:asciiTheme="minorHAnsi" w:eastAsiaTheme="minorHAnsi" w:hAnsiTheme="minorHAnsi" w:cstheme="minorBidi"/>
-          <w:kern w:val="2"/>
-          <w:sz w:val="28"/>
-          <w:lang w:val="es-419" w:eastAsia="es-CO"/>
-          <w14:ligatures w14:val="standardContextual"/>
-        </w:rPr>
-        <w:t>itaminas y minerales</w:t>
-      </w:r>
-      <w:r>
-        <w:rPr>
-          <w:rFonts w:asciiTheme="minorHAnsi" w:eastAsiaTheme="minorHAnsi" w:hAnsiTheme="minorHAnsi" w:cstheme="minorBidi"/>
-          <w:kern w:val="2"/>
-          <w:sz w:val="28"/>
-          <w:lang w:val="es-419" w:eastAsia="es-CO"/>
+          <w:lang w:val="es-ES" w:eastAsia="es-CO"/>
+          <w14:ligatures w14:val="standardContextual"/>
+        </w:rPr>
+        <w:t>vitaminas y minerales</w:t>
+      </w:r>
+      <w:r>
+        <w:rPr>
+          <w:rFonts w:asciiTheme="minorHAnsi" w:eastAsiaTheme="minorHAnsi" w:hAnsiTheme="minorHAnsi" w:cstheme="minorBidi"/>
+          <w:kern w:val="2"/>
+          <w:sz w:val="28"/>
+          <w:lang w:val="es-ES" w:eastAsia="es-CO"/>
           <w14:ligatures w14:val="standardContextual"/>
         </w:rPr>
         <w:t>.</w:t>
@@ -21385,27 +21431,22 @@
         </w:numPr>
         <w:spacing w:before="120"/>
         <w:rPr>
-          <w:rFonts w:asciiTheme="minorHAnsi" w:hAnsiTheme="minorHAnsi" w:cstheme="minorHAnsi"/>
-          <w:sz w:val="28"/>
-          <w:szCs w:val="28"/>
-        </w:rPr>
-      </w:pPr>
-      <w:r>
-        <w:rPr>
-          <w:rFonts w:asciiTheme="minorHAnsi" w:hAnsiTheme="minorHAnsi" w:cstheme="minorHAnsi"/>
-          <w:sz w:val="28"/>
-          <w:szCs w:val="28"/>
-          <w:lang w:val="es-CO" w:eastAsia="es-CO"/>
-        </w:rPr>
-        <w:t xml:space="preserve">Ácidos nucleicos - </w:t>
-      </w:r>
-      <w:r>
-        <w:rPr>
-          <w:rFonts w:asciiTheme="minorHAnsi" w:hAnsiTheme="minorHAnsi" w:cstheme="minorHAnsi"/>
-          <w:sz w:val="28"/>
-          <w:szCs w:val="28"/>
-        </w:rPr>
-        <w:t>Enfermedades genéticas</w:t>
+          <w:rFonts w:asciiTheme="minorHAnsi" w:eastAsiaTheme="minorHAnsi" w:hAnsiTheme="minorHAnsi" w:cstheme="minorBidi"/>
+          <w:kern w:val="2"/>
+          <w:sz w:val="28"/>
+          <w:lang w:val="es-ES" w:eastAsia="es-CO"/>
+          <w14:ligatures w14:val="standardContextual"/>
+        </w:rPr>
+      </w:pPr>
+      <w:r>
+        <w:rPr>
+          <w:rFonts w:asciiTheme="minorHAnsi" w:eastAsiaTheme="minorHAnsi" w:hAnsiTheme="minorHAnsi" w:cstheme="minorBidi"/>
+          <w:kern w:val="2"/>
+          <w:sz w:val="28"/>
+          <w:lang w:val="es-ES" w:eastAsia="es-CO"/>
+          <w14:ligatures w14:val="standardContextual"/>
+        </w:rPr>
+        <w:t>Ácidos nucleicos - Enfermedades genéticas</w:t>
       </w:r>
     </w:p>
     <w:p>
@@ -21417,29 +21458,22 @@
         </w:numPr>
         <w:spacing w:before="120"/>
         <w:rPr>
-          <w:rFonts w:asciiTheme="minorHAnsi" w:hAnsiTheme="minorHAnsi" w:cstheme="minorHAnsi"/>
-          <w:sz w:val="28"/>
-          <w:szCs w:val="28"/>
-          <w:lang w:val="es-CO"/>
-        </w:rPr>
-      </w:pPr>
-      <w:r>
-        <w:rPr>
-          <w:rFonts w:asciiTheme="minorHAnsi" w:hAnsiTheme="minorHAnsi" w:cstheme="minorHAnsi"/>
-          <w:sz w:val="28"/>
-          <w:szCs w:val="28"/>
-          <w:lang w:eastAsia="es-CO"/>
-        </w:rPr>
-        <w:t xml:space="preserve">Proteínas - </w:t>
-      </w:r>
-      <w:r>
-        <w:rPr>
-          <w:rFonts w:asciiTheme="minorHAnsi" w:hAnsiTheme="minorHAnsi" w:cstheme="minorHAnsi"/>
-          <w:sz w:val="28"/>
-          <w:szCs w:val="28"/>
-          <w:lang w:val="es-CO"/>
-        </w:rPr>
-        <w:t>Drepanocitosis</w:t>
+          <w:rFonts w:asciiTheme="minorHAnsi" w:eastAsiaTheme="minorHAnsi" w:hAnsiTheme="minorHAnsi" w:cstheme="minorBidi"/>
+          <w:kern w:val="2"/>
+          <w:sz w:val="28"/>
+          <w:lang w:val="es-ES" w:eastAsia="es-CO"/>
+          <w14:ligatures w14:val="standardContextual"/>
+        </w:rPr>
+      </w:pPr>
+      <w:r>
+        <w:rPr>
+          <w:rFonts w:asciiTheme="minorHAnsi" w:eastAsiaTheme="minorHAnsi" w:hAnsiTheme="minorHAnsi" w:cstheme="minorBidi"/>
+          <w:kern w:val="2"/>
+          <w:sz w:val="28"/>
+          <w:lang w:val="es-ES" w:eastAsia="es-CO"/>
+          <w14:ligatures w14:val="standardContextual"/>
+        </w:rPr>
+        <w:t>Proteínas - Drepanocitosis</w:t>
       </w:r>
     </w:p>
     <w:p>
@@ -21451,29 +21485,22 @@
         </w:numPr>
         <w:spacing w:before="120"/>
         <w:rPr>
-          <w:rFonts w:asciiTheme="minorHAnsi" w:hAnsiTheme="minorHAnsi" w:cstheme="minorHAnsi"/>
-          <w:sz w:val="28"/>
-          <w:szCs w:val="28"/>
-          <w:lang w:val="es-CO" w:eastAsia="es-CO"/>
-        </w:rPr>
-      </w:pPr>
-      <w:r>
-        <w:rPr>
-          <w:rFonts w:asciiTheme="minorHAnsi" w:hAnsiTheme="minorHAnsi" w:cstheme="minorHAnsi"/>
-          <w:sz w:val="28"/>
-          <w:szCs w:val="28"/>
-          <w:lang w:val="es-CO" w:eastAsia="es-CO"/>
-        </w:rPr>
-        <w:t xml:space="preserve">Bioquímica - </w:t>
-      </w:r>
-      <w:r>
-        <w:rPr>
-          <w:rFonts w:asciiTheme="minorHAnsi" w:hAnsiTheme="minorHAnsi" w:cstheme="minorHAnsi"/>
-          <w:sz w:val="28"/>
-          <w:szCs w:val="28"/>
-          <w:lang w:eastAsia="es-CO"/>
-        </w:rPr>
-        <w:t>Medicina</w:t>
+          <w:rFonts w:asciiTheme="minorHAnsi" w:eastAsiaTheme="minorHAnsi" w:hAnsiTheme="minorHAnsi" w:cstheme="minorBidi"/>
+          <w:kern w:val="2"/>
+          <w:sz w:val="28"/>
+          <w:lang w:val="es-ES" w:eastAsia="es-CO"/>
+          <w14:ligatures w14:val="standardContextual"/>
+        </w:rPr>
+      </w:pPr>
+      <w:r>
+        <w:rPr>
+          <w:rFonts w:asciiTheme="minorHAnsi" w:eastAsiaTheme="minorHAnsi" w:hAnsiTheme="minorHAnsi" w:cstheme="minorBidi"/>
+          <w:kern w:val="2"/>
+          <w:sz w:val="28"/>
+          <w:lang w:val="es-ES" w:eastAsia="es-CO"/>
+          <w14:ligatures w14:val="standardContextual"/>
+        </w:rPr>
+        <w:t>Bioquímica - Medicina</w:t>
       </w:r>
     </w:p>
     <w:p>
@@ -21485,27 +21512,22 @@
         </w:numPr>
         <w:spacing w:before="120"/>
         <w:rPr>
-          <w:rFonts w:asciiTheme="minorHAnsi" w:hAnsiTheme="minorHAnsi" w:cstheme="minorHAnsi"/>
-          <w:sz w:val="28"/>
-          <w:szCs w:val="28"/>
-        </w:rPr>
-      </w:pPr>
-      <w:r>
-        <w:rPr>
-          <w:rFonts w:asciiTheme="minorHAnsi" w:hAnsiTheme="minorHAnsi" w:cstheme="minorHAnsi"/>
-          <w:sz w:val="28"/>
-          <w:szCs w:val="28"/>
-          <w:lang w:val="es-CO" w:eastAsia="es-CO"/>
-        </w:rPr>
-        <w:t xml:space="preserve">Lípidos - </w:t>
-      </w:r>
-      <w:r>
-        <w:rPr>
-          <w:rFonts w:asciiTheme="minorHAnsi" w:hAnsiTheme="minorHAnsi" w:cstheme="minorHAnsi"/>
-          <w:sz w:val="28"/>
-          <w:szCs w:val="28"/>
-        </w:rPr>
-        <w:t>Aterosclerosis</w:t>
+          <w:rFonts w:asciiTheme="minorHAnsi" w:eastAsiaTheme="minorHAnsi" w:hAnsiTheme="minorHAnsi" w:cstheme="minorBidi"/>
+          <w:kern w:val="2"/>
+          <w:sz w:val="28"/>
+          <w:lang w:val="es-ES" w:eastAsia="es-CO"/>
+          <w14:ligatures w14:val="standardContextual"/>
+        </w:rPr>
+      </w:pPr>
+      <w:r>
+        <w:rPr>
+          <w:rFonts w:asciiTheme="minorHAnsi" w:eastAsiaTheme="minorHAnsi" w:hAnsiTheme="minorHAnsi" w:cstheme="minorBidi"/>
+          <w:kern w:val="2"/>
+          <w:sz w:val="28"/>
+          <w:lang w:val="es-ES" w:eastAsia="es-CO"/>
+          <w14:ligatures w14:val="standardContextual"/>
+        </w:rPr>
+        <w:t>Lípidos - Aterosclerosis</w:t>
       </w:r>
     </w:p>
     <w:p>
@@ -21517,29 +21539,22 @@
         </w:numPr>
         <w:spacing w:before="120"/>
         <w:rPr>
-          <w:rFonts w:asciiTheme="minorHAnsi" w:hAnsiTheme="minorHAnsi" w:cstheme="minorHAnsi"/>
-          <w:sz w:val="28"/>
-          <w:szCs w:val="28"/>
-          <w:lang w:val="es-CO"/>
-        </w:rPr>
-      </w:pPr>
-      <w:r>
-        <w:rPr>
-          <w:rFonts w:asciiTheme="minorHAnsi" w:hAnsiTheme="minorHAnsi" w:cstheme="minorHAnsi"/>
-          <w:sz w:val="28"/>
-          <w:szCs w:val="28"/>
-          <w:lang w:eastAsia="es-CO"/>
-        </w:rPr>
-        <w:t xml:space="preserve">Carbohidratos - </w:t>
-      </w:r>
-      <w:r>
-        <w:rPr>
-          <w:rFonts w:asciiTheme="minorHAnsi" w:hAnsiTheme="minorHAnsi" w:cstheme="minorHAnsi"/>
-          <w:sz w:val="28"/>
-          <w:szCs w:val="28"/>
-          <w:lang w:val="es-CO"/>
-        </w:rPr>
-        <w:t>Diabetes mellitus</w:t>
+          <w:rFonts w:asciiTheme="minorHAnsi" w:eastAsiaTheme="minorHAnsi" w:hAnsiTheme="minorHAnsi" w:cstheme="minorBidi"/>
+          <w:kern w:val="2"/>
+          <w:sz w:val="28"/>
+          <w:lang w:val="es-ES" w:eastAsia="es-CO"/>
+          <w14:ligatures w14:val="standardContextual"/>
+        </w:rPr>
+      </w:pPr>
+      <w:r>
+        <w:rPr>
+          <w:rFonts w:asciiTheme="minorHAnsi" w:eastAsiaTheme="minorHAnsi" w:hAnsiTheme="minorHAnsi" w:cstheme="minorBidi"/>
+          <w:kern w:val="2"/>
+          <w:sz w:val="28"/>
+          <w:lang w:val="es-ES" w:eastAsia="es-CO"/>
+          <w14:ligatures w14:val="standardContextual"/>
+        </w:rPr>
+        <w:t>Carbohidratos - Diabetes mellitus</w:t>
       </w:r>
     </w:p>
     <w:p>
@@ -22791,6 +22806,7 @@
           <w:bCs/>
           <w:lang w:val="es-419" w:eastAsia="es-CO"/>
         </w:rPr>
+        <w:lastRenderedPageBreak/>
         <w:t>Reto en la diversidad</w:t>
       </w:r>
     </w:p>
@@ -22963,6 +22979,7 @@
           <w:noProof/>
           <w:lang w:val="es-419" w:eastAsia="es-CO"/>
         </w:rPr>
+        <w:lastRenderedPageBreak/>
         <w:drawing>
           <wp:inline distT="0" distB="0" distL="0" distR="0" wp14:anchorId="7DA184C8" wp14:editId="3DEF2A1D">
             <wp:extent cx="4622938" cy="3217359"/>
@@ -23426,6 +23443,7 @@
         <w:rPr>
           <w:rFonts w:eastAsiaTheme="minorHAnsi"/>
         </w:rPr>
+        <w:lastRenderedPageBreak/>
         <w:t xml:space="preserve"> </w:t>
       </w:r>
       <w:bookmarkStart w:id="23" w:name="_Toc147928148"/>
@@ -23677,6 +23695,7 @@
         <w:rPr>
           <w:lang w:val="es-419" w:eastAsia="es-CO"/>
         </w:rPr>
+        <w:lastRenderedPageBreak/>
         <w:t>Términos más importantes de la farmacología</w:t>
       </w:r>
     </w:p>
@@ -24076,6 +24095,7 @@
         <w:rPr>
           <w:lang w:val="es-419" w:eastAsia="es-CO"/>
         </w:rPr>
+        <w:lastRenderedPageBreak/>
         <w:t>Farmacocinética</w:t>
       </w:r>
       <w:r>
@@ -24524,6 +24544,7 @@
           <w:lang w:val="es-419" w:eastAsia="es-CO"/>
           <w14:ligatures w14:val="standardContextual"/>
         </w:rPr>
+        <w:lastRenderedPageBreak/>
         <w:t>Estimulación:</w:t>
       </w:r>
       <w:r>
@@ -24985,6 +25006,7 @@
               <w:pStyle w:val="TextoTablas"/>
             </w:pPr>
             <w:r>
+              <w:lastRenderedPageBreak/>
               <w:t>Genérico</w:t>
             </w:r>
           </w:p>
@@ -25198,6 +25220,7 @@
         <w:rPr>
           <w:rFonts w:eastAsiaTheme="minorHAnsi"/>
         </w:rPr>
+        <w:lastRenderedPageBreak/>
         <w:t>Definición de medicamento</w:t>
       </w:r>
       <w:sdt>
@@ -25600,6 +25623,7 @@
         <w:rPr>
           <w:lang w:val="es-419"/>
         </w:rPr>
+        <w:lastRenderedPageBreak/>
         <w:t>Clasificación</w:t>
       </w:r>
     </w:p>
@@ -26195,6 +26219,7 @@
           <w:lang w:val="es-419" w:eastAsia="es-CO"/>
           <w14:ligatures w14:val="standardContextual"/>
         </w:rPr>
+        <w:lastRenderedPageBreak/>
         <w:t>Intravenosas</w:t>
       </w:r>
       <w:r>
@@ -26517,6 +26542,7 @@
         <w:rPr>
           <w:lang w:val="es-419"/>
         </w:rPr>
+        <w:lastRenderedPageBreak/>
         <w:t>Proceso de fármacos orales</w:t>
       </w:r>
     </w:p>
@@ -26796,6 +26822,7 @@
         <w:rPr>
           <w:lang w:val="es-419"/>
         </w:rPr>
+        <w:lastRenderedPageBreak/>
         <w:t xml:space="preserve">Clasificación y formas </w:t>
       </w:r>
       <w:r>
@@ -26970,15 +26997,15 @@
       </w:pPr>
       <w:r>
         <w:rPr>
-          <w:lang w:eastAsia="es-CO"/>
-        </w:rPr>
-        <w:t>Polvos</w:t>
-      </w:r>
-      <w:r>
-        <w:rPr>
           <w:lang w:val="es-CO" w:eastAsia="es-CO"/>
         </w:rPr>
-        <w:t xml:space="preserve"> liofilizados</w:t>
+        <w:t>Polvos efervescentes</w:t>
+      </w:r>
+      <w:r>
+        <w:rPr>
+          <w:lang w:val="es-CO" w:eastAsia="es-CO"/>
+        </w:rPr>
+        <w:t xml:space="preserve"> </w:t>
       </w:r>
     </w:p>
     <w:p>
@@ -26996,22 +27023,8 @@
         <w:rPr>
           <w:lang w:val="es-CO" w:eastAsia="es-CO"/>
         </w:rPr>
-        <w:t>Polvos efervescentes</w:t>
-      </w:r>
-      <w:r>
-        <w:rPr>
-          <w:lang w:val="es-CO" w:eastAsia="es-CO"/>
-        </w:rPr>
-        <w:t xml:space="preserve"> </w:t>
-      </w:r>
-    </w:p>
-    <w:p>
-      <w:pPr>
-        <w:ind w:left="360" w:firstLine="0"/>
-        <w:rPr>
-          <w:lang w:val="es-CO" w:eastAsia="es-CO"/>
-        </w:rPr>
-      </w:pPr>
+        <w:t>Granulados</w:t>
+      </w:r>
     </w:p>
     <w:p>
       <w:pPr>
@@ -27028,7 +27041,25 @@
         <w:rPr>
           <w:lang w:val="es-CO" w:eastAsia="es-CO"/>
         </w:rPr>
-        <w:t>Granulados</w:t>
+        <w:t>G</w:t>
+      </w:r>
+      <w:r>
+        <w:rPr>
+          <w:lang w:val="es-CO" w:eastAsia="es-CO"/>
+        </w:rPr>
+        <w:t>r</w:t>
+      </w:r>
+      <w:r>
+        <w:rPr>
+          <w:lang w:val="es-CO" w:eastAsia="es-CO"/>
+        </w:rPr>
+        <w:t>anulados efervescentes</w:t>
+      </w:r>
+      <w:r>
+        <w:rPr>
+          <w:lang w:val="es-CO" w:eastAsia="es-CO"/>
+        </w:rPr>
+        <w:t xml:space="preserve"> </w:t>
       </w:r>
     </w:p>
     <w:p>
@@ -27046,25 +27077,7 @@
         <w:rPr>
           <w:lang w:val="es-CO" w:eastAsia="es-CO"/>
         </w:rPr>
-        <w:t>G</w:t>
-      </w:r>
-      <w:r>
-        <w:rPr>
-          <w:lang w:val="es-CO" w:eastAsia="es-CO"/>
-        </w:rPr>
-        <w:t>r</w:t>
-      </w:r>
-      <w:r>
-        <w:rPr>
-          <w:lang w:val="es-CO" w:eastAsia="es-CO"/>
-        </w:rPr>
-        <w:t>anulados efervescentes</w:t>
-      </w:r>
-      <w:r>
-        <w:rPr>
-          <w:lang w:val="es-CO" w:eastAsia="es-CO"/>
-        </w:rPr>
-        <w:t xml:space="preserve"> </w:t>
+        <w:t>Tabletas</w:t>
       </w:r>
     </w:p>
     <w:p>
@@ -27082,24 +27095,7 @@
         <w:rPr>
           <w:lang w:val="es-CO" w:eastAsia="es-CO"/>
         </w:rPr>
-        <w:t>Tabletas</w:t>
-      </w:r>
-    </w:p>
-    <w:p>
-      <w:pPr>
-        <w:pStyle w:val="Prrafodelista"/>
-        <w:numPr>
-          <w:ilvl w:val="0"/>
-          <w:numId w:val="77"/>
-        </w:numPr>
-        <w:rPr>
-          <w:lang w:val="es-CO" w:eastAsia="es-CO"/>
-        </w:rPr>
-      </w:pPr>
-      <w:r>
-        <w:rPr>
-          <w:lang w:val="es-CO" w:eastAsia="es-CO"/>
-        </w:rPr>
+        <w:lastRenderedPageBreak/>
         <w:t>Tabletas de liberación controlada</w:t>
       </w:r>
     </w:p>
@@ -27574,6 +27570,7 @@
         <w:rPr>
           <w:lang w:val="en-US" w:eastAsia="es-CO"/>
         </w:rPr>
+        <w:lastRenderedPageBreak/>
         <w:t>Gases medicinales</w:t>
       </w:r>
     </w:p>
@@ -27585,13 +27582,23 @@
           <w:lang w:val="es-CO" w:eastAsia="es-CO"/>
         </w:rPr>
       </w:pPr>
+      <w:proofErr w:type="spellStart"/>
       <w:r>
         <w:rPr>
           <w:b/>
           <w:bCs/>
           <w:lang w:val="en-US" w:eastAsia="es-CO"/>
         </w:rPr>
-        <w:t xml:space="preserve">Sistemas </w:t>
+        <w:t>Sistemas</w:t>
+      </w:r>
+      <w:proofErr w:type="spellEnd"/>
+      <w:r>
+        <w:rPr>
+          <w:b/>
+          <w:bCs/>
+          <w:lang w:val="en-US" w:eastAsia="es-CO"/>
+        </w:rPr>
+        <w:t xml:space="preserve"> </w:t>
       </w:r>
       <w:proofErr w:type="spellStart"/>
       <w:r>
@@ -28101,6 +28108,19 @@
     </w:p>
     <w:p>
       <w:pPr>
+        <w:pStyle w:val="Normal0"/>
+        <w:spacing w:before="120"/>
+        <w:rPr>
+          <w:rFonts w:asciiTheme="minorHAnsi" w:eastAsiaTheme="minorHAnsi" w:hAnsiTheme="minorHAnsi" w:cstheme="minorBidi"/>
+          <w:kern w:val="2"/>
+          <w:sz w:val="28"/>
+          <w:lang w:val="es-419" w:eastAsia="es-CO"/>
+          <w14:ligatures w14:val="standardContextual"/>
+        </w:rPr>
+      </w:pPr>
+    </w:p>
+    <w:p>
+      <w:pPr>
         <w:pStyle w:val="Ttulo1"/>
         <w:rPr>
           <w:rFonts w:eastAsiaTheme="minorHAnsi"/>
@@ -28111,6 +28131,7 @@
         <w:rPr>
           <w:rFonts w:eastAsiaTheme="minorHAnsi"/>
         </w:rPr>
+        <w:lastRenderedPageBreak/>
         <w:t>Farmacología especial</w:t>
       </w:r>
       <w:sdt>
@@ -28641,6 +28662,7 @@
               <w:pStyle w:val="TextoTablas"/>
             </w:pPr>
             <w:r>
+              <w:lastRenderedPageBreak/>
               <w:t>M</w:t>
             </w:r>
           </w:p>
@@ -29178,6 +29200,7 @@
         <w:rPr>
           <w:lang w:val="es-419" w:eastAsia="es-CO"/>
         </w:rPr>
+        <w:lastRenderedPageBreak/>
         <w:t>Para complementar este tema, se debe revisar el vademécum colombiano con las plantas medicinales aprobadas.</w:t>
       </w:r>
     </w:p>
@@ -29357,6 +29380,7 @@
         <w:rPr>
           <w:lang w:val="es-419" w:eastAsia="es-CO"/>
         </w:rPr>
+        <w:lastRenderedPageBreak/>
         <w:t>Tienden a estimular acciones de protección y regulación de las funciones del organismo y presentan menores efectos secundarios, lo que permite tratamientos más largos.</w:t>
       </w:r>
     </w:p>
@@ -29521,6 +29545,7 @@
       </w:pPr>
       <w:bookmarkStart w:id="35" w:name="_Toc147928160"/>
       <w:r>
+        <w:lastRenderedPageBreak/>
         <w:t>Síntesis</w:t>
       </w:r>
       <w:bookmarkEnd w:id="35"/>
@@ -29602,6 +29627,7 @@
       </w:pPr>
       <w:bookmarkStart w:id="36" w:name="_Toc147928161"/>
       <w:r>
+        <w:lastRenderedPageBreak/>
         <w:t>Glosario</w:t>
       </w:r>
       <w:bookmarkEnd w:id="36"/>
@@ -29784,6 +29810,7 @@
       </w:pPr>
       <w:bookmarkStart w:id="37" w:name="_Toc147928162"/>
       <w:r>
+        <w:lastRenderedPageBreak/>
         <w:t>Material complementario</w:t>
       </w:r>
       <w:bookmarkEnd w:id="37"/>
@@ -30426,6 +30453,7 @@
               <w:pStyle w:val="TextoTablas"/>
             </w:pPr>
             <w:r>
+              <w:lastRenderedPageBreak/>
               <w:t>Farmacocinética</w:t>
             </w:r>
           </w:p>
@@ -30539,6 +30567,7 @@
       </w:pPr>
       <w:bookmarkStart w:id="38" w:name="_Toc147928163"/>
       <w:r>
+        <w:lastRenderedPageBreak/>
         <w:t>Referencias bibliográficas</w:t>
       </w:r>
       <w:bookmarkEnd w:id="38"/>
@@ -30852,6 +30881,7 @@
         <w:rPr>
           <w:lang w:val="es-419" w:eastAsia="es-CO"/>
         </w:rPr>
+        <w:lastRenderedPageBreak/>
         <w:t xml:space="preserve">Máster. (2011). Atlas comentado de anatomía. </w:t>
       </w:r>
       <w:proofErr w:type="spellStart"/>
@@ -30962,6 +30992,7 @@
       </w:pPr>
       <w:bookmarkStart w:id="39" w:name="_Toc147928164"/>
       <w:r>
+        <w:lastRenderedPageBreak/>
         <w:t>Créditos</w:t>
       </w:r>
       <w:bookmarkEnd w:id="39"/>
@@ -31456,6 +31487,7 @@
             </w:pPr>
             <w:proofErr w:type="spellStart"/>
             <w:r>
+              <w:lastRenderedPageBreak/>
               <w:t>Yazmín</w:t>
             </w:r>
             <w:proofErr w:type="spellEnd"/>
@@ -31965,7 +31997,7 @@
                   <v:stroke joinstyle="miter"/>
                   <v:path gradientshapeok="t" o:connecttype="rect"/>
                 </v:shapetype>
-                <v:shape id="_x0000_s1027" type="#_x0000_t202" alt="&quot;&quot;" style="position:absolute;left:0;text-align:left;margin-left:16.1pt;margin-top:.65pt;width:455.15pt;height:41.4pt;z-index:251661312;visibility:visible;mso-wrap-style:square;mso-width-percent:0;mso-height-percent:0;mso-wrap-distance-left:9pt;mso-wrap-distance-top:3.6pt;mso-wrap-distance-right:9pt;mso-wrap-distance-bottom:3.6pt;mso-position-horizontal:absolute;mso-position-horizontal-relative:text;mso-position-vertical:absolute;mso-position-vertical-relative:text;mso-width-percent:0;mso-height-percent:0;mso-width-relative:margin;mso-height-relative:margin;v-text-anchor:top" o:gfxdata="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" stroked="f">
+                <v:shape id="_x0000_s1027" type="#_x0000_t202" style="position:absolute;left:0;text-align:left;margin-left:16.1pt;margin-top:.65pt;width:455.15pt;height:41.4pt;z-index:251661312;visibility:visible;mso-wrap-style:square;mso-width-percent:0;mso-height-percent:0;mso-wrap-distance-left:9pt;mso-wrap-distance-top:3.6pt;mso-wrap-distance-right:9pt;mso-wrap-distance-bottom:3.6pt;mso-position-horizontal:absolute;mso-position-horizontal-relative:text;mso-position-vertical:absolute;mso-position-vertical-relative:text;mso-width-percent:0;mso-height-percent:0;mso-width-relative:margin;mso-height-relative:margin;v-text-anchor:top" o:gfxdata="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" stroked="f">
                   <v:textbox>
                     <w:txbxContent>
                       <w:p>
@@ -41037,10 +41069,6 @@
 </file>
 
 <file path=customXml/item1.xml><?xml version="1.0" encoding="utf-8"?>
-<b:Sources xmlns:b="http://schemas.openxmlformats.org/officeDocument/2006/bibliography" xmlns="http://schemas.openxmlformats.org/officeDocument/2006/bibliography" SelectedStyle="\APASixthEditionOfficeOnline.xsl" StyleName="APA" Version="6"/>
-</file>
-
-<file path=customXml/item2.xml><?xml version="1.0" encoding="utf-8"?>
 <?mso-contentType ?>
 <FormTemplates xmlns="http://schemas.microsoft.com/sharepoint/v3/contenttype/forms">
   <Display>DocumentLibraryForm</Display>
@@ -41049,18 +41077,7 @@
 </FormTemplates>
 </file>
 
-<file path=customXml/item3.xml><?xml version="1.0" encoding="utf-8"?>
-<p:properties xmlns:p="http://schemas.microsoft.com/office/2006/metadata/properties" xmlns:xsi="http://www.w3.org/2001/XMLSchema-instance" xmlns:pc="http://schemas.microsoft.com/office/infopath/2007/PartnerControls">
-  <documentManagement>
-    <TaxCatchAll xmlns="1d52d4bc-3f95-4709-b359-1b96840d7671" xsi:nil="true"/>
-    <lcf76f155ced4ddcb4097134ff3c332f xmlns="8d1bea48-6525-4b05-8cf5-c6ad0dd5b02f">
-      <Terms xmlns="http://schemas.microsoft.com/office/infopath/2007/PartnerControls"/>
-    </lcf76f155ced4ddcb4097134ff3c332f>
-  </documentManagement>
-</p:properties>
-</file>
-
-<file path=customXml/item4.xml><?xml version="1.0" encoding="utf-8"?>
+<file path=customXml/item2.xml><?xml version="1.0" encoding="utf-8"?>
 <ct:contentTypeSchema xmlns:ct="http://schemas.microsoft.com/office/2006/metadata/contentType" xmlns:ma="http://schemas.microsoft.com/office/2006/metadata/properties/metaAttributes" ct:_="" ma:_="" ma:contentTypeName="Documento" ma:contentTypeID="0x0101009BA69CCE19797543AAB5DE63E320ACE2" ma:contentTypeVersion="14" ma:contentTypeDescription="Crear nuevo documento." ma:contentTypeScope="" ma:versionID="2f90f55f16d6129f0654d41f192d768d">
   <xsd:schema xmlns:xsd="http://www.w3.org/2001/XMLSchema" xmlns:xs="http://www.w3.org/2001/XMLSchema" xmlns:p="http://schemas.microsoft.com/office/2006/metadata/properties" xmlns:ns2="1d52d4bc-3f95-4709-b359-1b96840d7671" xmlns:ns3="8d1bea48-6525-4b05-8cf5-c6ad0dd5b02f" targetNamespace="http://schemas.microsoft.com/office/2006/metadata/properties" ma:root="true" ma:fieldsID="abd957e7b663f9246e85859e9da17188" ns2:_="" ns3:_="">
     <xsd:import namespace="1d52d4bc-3f95-4709-b359-1b96840d7671"/>
@@ -41289,18 +41306,44 @@
 </ct:contentTypeSchema>
 </file>
 
+<file path=customXml/item3.xml><?xml version="1.0" encoding="utf-8"?>
+<p:properties xmlns:p="http://schemas.microsoft.com/office/2006/metadata/properties" xmlns:xsi="http://www.w3.org/2001/XMLSchema-instance" xmlns:pc="http://schemas.microsoft.com/office/infopath/2007/PartnerControls">
+  <documentManagement>
+    <TaxCatchAll xmlns="1d52d4bc-3f95-4709-b359-1b96840d7671" xsi:nil="true"/>
+    <lcf76f155ced4ddcb4097134ff3c332f xmlns="8d1bea48-6525-4b05-8cf5-c6ad0dd5b02f">
+      <Terms xmlns="http://schemas.microsoft.com/office/infopath/2007/PartnerControls"/>
+    </lcf76f155ced4ddcb4097134ff3c332f>
+  </documentManagement>
+</p:properties>
+</file>
+
+<file path=customXml/item4.xml><?xml version="1.0" encoding="utf-8"?>
+<b:Sources xmlns:b="http://schemas.openxmlformats.org/officeDocument/2006/bibliography" xmlns="http://schemas.openxmlformats.org/officeDocument/2006/bibliography" SelectedStyle="\APASixthEditionOfficeOnline.xsl" StyleName="APA" Version="6"/>
+</file>
+
 <file path=customXml/itemProps1.xml><?xml version="1.0" encoding="utf-8"?>
-<ds:datastoreItem xmlns:ds="http://schemas.openxmlformats.org/officeDocument/2006/customXml" ds:itemID="{E8AB44A3-7C62-4BD2-82ED-8ABC209970FA}">
+<ds:datastoreItem xmlns:ds="http://schemas.openxmlformats.org/officeDocument/2006/customXml" ds:itemID="{E76E2D62-D2D6-4A2B-BCBA-C635D06BED39}">
   <ds:schemaRefs>
-    <ds:schemaRef ds:uri="http://schemas.openxmlformats.org/officeDocument/2006/bibliography"/>
+    <ds:schemaRef ds:uri="http://schemas.microsoft.com/sharepoint/v3/contenttype/forms"/>
   </ds:schemaRefs>
 </ds:datastoreItem>
 </file>
 
 <file path=customXml/itemProps2.xml><?xml version="1.0" encoding="utf-8"?>
-<ds:datastoreItem xmlns:ds="http://schemas.openxmlformats.org/officeDocument/2006/customXml" ds:itemID="{E76E2D62-D2D6-4A2B-BCBA-C635D06BED39}">
+<ds:datastoreItem xmlns:ds="http://schemas.openxmlformats.org/officeDocument/2006/customXml" ds:itemID="{8E027047-EA3E-493C-8BA4-C164B69E8BAB}">
   <ds:schemaRefs>
-    <ds:schemaRef ds:uri="http://schemas.microsoft.com/sharepoint/v3/contenttype/forms"/>
+    <ds:schemaRef ds:uri="http://schemas.microsoft.com/office/2006/metadata/contentType"/>
+    <ds:schemaRef ds:uri="http://schemas.microsoft.com/office/2006/metadata/properties/metaAttributes"/>
+    <ds:schemaRef ds:uri="http://www.w3.org/2001/XMLSchema"/>
+    <ds:schemaRef ds:uri="http://schemas.microsoft.com/office/2006/metadata/properties"/>
+    <ds:schemaRef ds:uri="1d52d4bc-3f95-4709-b359-1b96840d7671"/>
+    <ds:schemaRef ds:uri="8d1bea48-6525-4b05-8cf5-c6ad0dd5b02f"/>
+    <ds:schemaRef ds:uri="http://schemas.microsoft.com/office/2006/documentManagement/types"/>
+    <ds:schemaRef ds:uri="http://schemas.microsoft.com/office/infopath/2007/PartnerControls"/>
+    <ds:schemaRef ds:uri="http://schemas.openxmlformats.org/package/2006/metadata/core-properties"/>
+    <ds:schemaRef ds:uri="http://purl.org/dc/elements/1.1/"/>
+    <ds:schemaRef ds:uri="http://purl.org/dc/terms/"/>
+    <ds:schemaRef ds:uri="http://schemas.microsoft.com/internal/obd"/>
   </ds:schemaRefs>
 </ds:datastoreItem>
 </file>
@@ -41317,20 +41360,9 @@
 </file>
 
 <file path=customXml/itemProps4.xml><?xml version="1.0" encoding="utf-8"?>
-<ds:datastoreItem xmlns:ds="http://schemas.openxmlformats.org/officeDocument/2006/customXml" ds:itemID="{8E027047-EA3E-493C-8BA4-C164B69E8BAB}">
+<ds:datastoreItem xmlns:ds="http://schemas.openxmlformats.org/officeDocument/2006/customXml" ds:itemID="{E8AB44A3-7C62-4BD2-82ED-8ABC209970FA}">
   <ds:schemaRefs>
-    <ds:schemaRef ds:uri="http://schemas.microsoft.com/office/2006/metadata/contentType"/>
-    <ds:schemaRef ds:uri="http://schemas.microsoft.com/office/2006/metadata/properties/metaAttributes"/>
-    <ds:schemaRef ds:uri="http://www.w3.org/2001/XMLSchema"/>
-    <ds:schemaRef ds:uri="http://schemas.microsoft.com/office/2006/metadata/properties"/>
-    <ds:schemaRef ds:uri="1d52d4bc-3f95-4709-b359-1b96840d7671"/>
-    <ds:schemaRef ds:uri="8d1bea48-6525-4b05-8cf5-c6ad0dd5b02f"/>
-    <ds:schemaRef ds:uri="http://schemas.microsoft.com/office/2006/documentManagement/types"/>
-    <ds:schemaRef ds:uri="http://schemas.microsoft.com/office/infopath/2007/PartnerControls"/>
-    <ds:schemaRef ds:uri="http://schemas.openxmlformats.org/package/2006/metadata/core-properties"/>
-    <ds:schemaRef ds:uri="http://purl.org/dc/elements/1.1/"/>
-    <ds:schemaRef ds:uri="http://purl.org/dc/terms/"/>
-    <ds:schemaRef ds:uri="http://schemas.microsoft.com/internal/obd"/>
+    <ds:schemaRef ds:uri="http://schemas.openxmlformats.org/officeDocument/2006/bibliography"/>
   </ds:schemaRefs>
 </ds:datastoreItem>
 </file>